--- a/Приложения/Приложение А/ДВИ.docx
+++ b/Приложения/Приложение А/ДВИ.docx
@@ -455,7 +455,7 @@
         </mc:Choice>
         <mc:Fallback>
           <w:pict>
-            <v:line w14:anchorId="6064E0E4" id="Прямая соединительная линия 64" o:spid="_x0000_s1026" style="position:absolute;z-index:251665408;visibility:visible;mso-wrap-style:square;mso-width-percent:0;mso-height-percent:0;mso-wrap-distance-left:9pt;mso-wrap-distance-top:0;mso-wrap-distance-right:9pt;mso-wrap-distance-bottom:0;mso-position-horizontal:absolute;mso-position-horizontal-relative:page;mso-position-vertical:absolute;mso-position-vertical-relative:page;mso-width-percent:0;mso-height-percent:0;mso-width-relative:page;mso-height-relative:page" from="547.1pt,801.75pt" to="578.95pt,801.75pt" o:gfxdata="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" strokeweight="1.5pt">
+            <v:line w14:anchorId="7F39A989" id="Прямая соединительная линия 64" o:spid="_x0000_s1026" style="position:absolute;z-index:251665408;visibility:visible;mso-wrap-style:square;mso-width-percent:0;mso-height-percent:0;mso-wrap-distance-left:9pt;mso-wrap-distance-top:0;mso-wrap-distance-right:9pt;mso-wrap-distance-bottom:0;mso-position-horizontal:absolute;mso-position-horizontal-relative:page;mso-position-vertical:absolute;mso-position-vertical-relative:page;mso-width-percent:0;mso-height-percent:0;mso-width-relative:page;mso-height-relative:page" from="547.1pt,801.75pt" to="578.95pt,801.75pt" o:gfxdata="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" strokeweight="1.5pt">
               <w10:wrap anchorx="page" anchory="page"/>
             </v:line>
           </w:pict>
@@ -530,7 +530,7 @@
         </mc:Choice>
         <mc:Fallback>
           <w:pict>
-            <v:line w14:anchorId="59299D7A" id="Прямая соединительная линия 45" o:spid="_x0000_s1026" style="position:absolute;z-index:251660288;visibility:visible;mso-wrap-style:square;mso-width-percent:0;mso-height-percent:0;mso-wrap-distance-left:9pt;mso-wrap-distance-top:0;mso-wrap-distance-right:9pt;mso-wrap-distance-bottom:0;mso-position-horizontal:absolute;mso-position-horizontal-relative:page;mso-position-vertical:absolute;mso-position-vertical-relative:page;mso-width-percent:0;mso-height-percent:0;mso-width-relative:page;mso-height-relative:page" from="57pt,782.25pt" to="579pt,782.25pt" o:gfxdata="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" strokeweight="1.5pt">
+            <v:line w14:anchorId="7810ED53" id="Прямая соединительная линия 45" o:spid="_x0000_s1026" style="position:absolute;z-index:251660288;visibility:visible;mso-wrap-style:square;mso-width-percent:0;mso-height-percent:0;mso-wrap-distance-left:9pt;mso-wrap-distance-top:0;mso-wrap-distance-right:9pt;mso-wrap-distance-bottom:0;mso-position-horizontal:absolute;mso-position-horizontal-relative:page;mso-position-vertical:absolute;mso-position-vertical-relative:page;mso-width-percent:0;mso-height-percent:0;mso-width-relative:page;mso-height-relative:page" from="57pt,782.25pt" to="579pt,782.25pt" o:gfxdata="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" strokeweight="1.5pt">
               <w10:wrap anchorx="page" anchory="page"/>
             </v:line>
           </w:pict>
@@ -1365,7 +1365,7 @@
         </mc:Choice>
         <mc:Fallback>
           <w:pict>
-            <v:line w14:anchorId="57E86239" id="Прямая соединительная линия 49" o:spid="_x0000_s1026" style="position:absolute;z-index:251664384;visibility:visible;mso-wrap-style:square;mso-width-percent:0;mso-height-percent:0;mso-wrap-distance-left:9pt;mso-wrap-distance-top:0;mso-wrap-distance-right:9pt;mso-wrap-distance-bottom:0;mso-position-horizontal:absolute;mso-position-horizontal-relative:page;mso-position-vertical:absolute;mso-position-vertical-relative:page;mso-width-percent:0;mso-height-percent:0;mso-width-relative:page;mso-height-relative:page" from="547.2pt,781.5pt" to="547.2pt,824pt" o:gfxdata="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" strokeweight="1.5pt">
+            <v:line w14:anchorId="4F3DD5F5" id="Прямая соединительная линия 49" o:spid="_x0000_s1026" style="position:absolute;z-index:251664384;visibility:visible;mso-wrap-style:square;mso-width-percent:0;mso-height-percent:0;mso-wrap-distance-left:9pt;mso-wrap-distance-top:0;mso-wrap-distance-right:9pt;mso-wrap-distance-bottom:0;mso-position-horizontal:absolute;mso-position-horizontal-relative:page;mso-position-vertical:absolute;mso-position-vertical-relative:page;mso-width-percent:0;mso-height-percent:0;mso-width-relative:page;mso-height-relative:page" from="547.2pt,781.5pt" to="547.2pt,824pt" o:gfxdata="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" strokeweight="1.5pt">
               <w10:wrap anchorx="page" anchory="page"/>
             </v:line>
           </w:pict>
@@ -1715,7 +1715,7 @@
         </mc:Choice>
         <mc:Fallback>
           <w:pict>
-            <v:line w14:anchorId="0E35B9BC" id="Прямая соединительная линия 56" o:spid="_x0000_s1026" style="position:absolute;z-index:251667456;visibility:visible;mso-wrap-style:square;mso-width-percent:0;mso-height-percent:0;mso-wrap-distance-left:9pt;mso-wrap-distance-top:0;mso-wrap-distance-right:9pt;mso-wrap-distance-bottom:0;mso-position-horizontal:absolute;mso-position-horizontal-relative:page;mso-position-vertical:absolute;mso-position-vertical-relative:page;mso-width-percent:0;mso-height-percent:0;mso-width-relative:page;mso-height-relative:page" from="113.45pt,781.65pt" to="113.45pt,824.15pt" o:gfxdata="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" strokeweight="1.5pt">
+            <v:line w14:anchorId="03494F3A" id="Прямая соединительная линия 56" o:spid="_x0000_s1026" style="position:absolute;z-index:251667456;visibility:visible;mso-wrap-style:square;mso-width-percent:0;mso-height-percent:0;mso-wrap-distance-left:9pt;mso-wrap-distance-top:0;mso-wrap-distance-right:9pt;mso-wrap-distance-bottom:0;mso-position-horizontal:absolute;mso-position-horizontal-relative:page;mso-position-vertical:absolute;mso-position-vertical-relative:page;mso-width-percent:0;mso-height-percent:0;mso-width-relative:page;mso-height-relative:page" from="113.45pt,781.65pt" to="113.45pt,824.15pt" o:gfxdata="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" strokeweight="1.5pt">
               <w10:wrap anchorx="page" anchory="page"/>
             </v:line>
           </w:pict>
@@ -1790,7 +1790,7 @@
         </mc:Choice>
         <mc:Fallback>
           <w:pict>
-            <v:line w14:anchorId="195634DA" id="Прямая соединительная линия 52" o:spid="_x0000_s1026" style="position:absolute;z-index:251666432;visibility:visible;mso-wrap-style:square;mso-width-percent:0;mso-height-percent:0;mso-wrap-distance-left:9pt;mso-wrap-distance-top:0;mso-wrap-distance-right:9pt;mso-wrap-distance-bottom:0;mso-position-horizontal:absolute;mso-position-horizontal-relative:page;mso-position-vertical:absolute;mso-position-vertical-relative:page;mso-width-percent:0;mso-height-percent:0;mso-width-relative:page;mso-height-relative:page" from="85.05pt,781.9pt" to="85.05pt,824.4pt" o:gfxdata="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" strokeweight="1.5pt">
+            <v:line w14:anchorId="1A7995BA" id="Прямая соединительная линия 52" o:spid="_x0000_s1026" style="position:absolute;z-index:251666432;visibility:visible;mso-wrap-style:square;mso-width-percent:0;mso-height-percent:0;mso-wrap-distance-left:9pt;mso-wrap-distance-top:0;mso-wrap-distance-right:9pt;mso-wrap-distance-bottom:0;mso-position-horizontal:absolute;mso-position-horizontal-relative:page;mso-position-vertical:absolute;mso-position-vertical-relative:page;mso-width-percent:0;mso-height-percent:0;mso-width-relative:page;mso-height-relative:page" from="85.05pt,781.9pt" to="85.05pt,824.4pt" o:gfxdata="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" strokeweight="1.5pt">
               <w10:wrap anchorx="page" anchory="page"/>
             </v:line>
           </w:pict>
@@ -1865,7 +1865,7 @@
         </mc:Choice>
         <mc:Fallback>
           <w:pict>
-            <v:line w14:anchorId="353B4C84" id="Прямая соединительная линия 51" o:spid="_x0000_s1026" style="position:absolute;z-index:251669504;visibility:visible;mso-wrap-style:square;mso-width-percent:0;mso-height-percent:0;mso-wrap-distance-left:9pt;mso-wrap-distance-top:0;mso-wrap-distance-right:9pt;mso-wrap-distance-bottom:0;mso-position-horizontal:absolute;mso-position-horizontal-relative:page;mso-position-vertical:absolute;mso-position-vertical-relative:page;mso-width-percent:0;mso-height-percent:0;mso-width-relative:page;mso-height-relative:page" from="212.65pt,781.9pt" to="212.65pt,824.4pt" o:gfxdata="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" strokeweight="1.5pt">
+            <v:line w14:anchorId="537796E4" id="Прямая соединительная линия 51" o:spid="_x0000_s1026" style="position:absolute;z-index:251669504;visibility:visible;mso-wrap-style:square;mso-width-percent:0;mso-height-percent:0;mso-wrap-distance-left:9pt;mso-wrap-distance-top:0;mso-wrap-distance-right:9pt;mso-wrap-distance-bottom:0;mso-position-horizontal:absolute;mso-position-horizontal-relative:page;mso-position-vertical:absolute;mso-position-vertical-relative:page;mso-width-percent:0;mso-height-percent:0;mso-width-relative:page;mso-height-relative:page" from="212.65pt,781.9pt" to="212.65pt,824.4pt" o:gfxdata="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" strokeweight="1.5pt">
               <w10:wrap anchorx="page" anchory="page"/>
             </v:line>
           </w:pict>
@@ -1940,7 +1940,7 @@
         </mc:Choice>
         <mc:Fallback>
           <w:pict>
-            <v:line w14:anchorId="47C07C9B" id="Прямая соединительная линия 50" o:spid="_x0000_s1026" style="position:absolute;z-index:251668480;visibility:visible;mso-wrap-style:square;mso-width-percent:0;mso-height-percent:0;mso-wrap-distance-left:9pt;mso-wrap-distance-top:0;mso-wrap-distance-right:9pt;mso-wrap-distance-bottom:0;mso-position-horizontal:absolute;mso-position-horizontal-relative:page;mso-position-vertical:absolute;mso-position-vertical-relative:page;mso-width-percent:0;mso-height-percent:0;mso-width-relative:page;mso-height-relative:page" from="170.1pt,781.9pt" to="170.1pt,824.4pt" o:gfxdata="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" strokeweight="1.5pt">
+            <v:line w14:anchorId="5BB7989F" id="Прямая соединительная линия 50" o:spid="_x0000_s1026" style="position:absolute;z-index:251668480;visibility:visible;mso-wrap-style:square;mso-width-percent:0;mso-height-percent:0;mso-wrap-distance-left:9pt;mso-wrap-distance-top:0;mso-wrap-distance-right:9pt;mso-wrap-distance-bottom:0;mso-position-horizontal:absolute;mso-position-horizontal-relative:page;mso-position-vertical:absolute;mso-position-vertical-relative:page;mso-width-percent:0;mso-height-percent:0;mso-width-relative:page;mso-height-relative:page" from="170.1pt,781.9pt" to="170.1pt,824.4pt" o:gfxdata="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" strokeweight="1.5pt">
               <w10:wrap anchorx="page" anchory="page"/>
             </v:line>
           </w:pict>
@@ -2015,7 +2015,7 @@
         </mc:Choice>
         <mc:Fallback>
           <w:pict>
-            <v:line w14:anchorId="6AA510EB" id="Прямая соединительная линия 48" o:spid="_x0000_s1026" style="position:absolute;z-index:251663360;visibility:visible;mso-wrap-style:square;mso-width-percent:0;mso-height-percent:0;mso-wrap-distance-left:9pt;mso-wrap-distance-top:0;mso-wrap-distance-right:9pt;mso-wrap-distance-bottom:0;mso-position-horizontal:absolute;mso-position-horizontal-relative:page;mso-position-vertical:absolute;mso-position-vertical-relative:page;mso-width-percent:0;mso-height-percent:0;mso-width-relative:page;mso-height-relative:page" from="56.7pt,810.25pt" to="240.95pt,810.25pt" o:gfxdata="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" strokeweight="1.5pt">
+            <v:line w14:anchorId="47B3F293" id="Прямая соединительная линия 48" o:spid="_x0000_s1026" style="position:absolute;z-index:251663360;visibility:visible;mso-wrap-style:square;mso-width-percent:0;mso-height-percent:0;mso-wrap-distance-left:9pt;mso-wrap-distance-top:0;mso-wrap-distance-right:9pt;mso-wrap-distance-bottom:0;mso-position-horizontal:absolute;mso-position-horizontal-relative:page;mso-position-vertical:absolute;mso-position-vertical-relative:page;mso-width-percent:0;mso-height-percent:0;mso-width-relative:page;mso-height-relative:page" from="56.7pt,810.25pt" to="240.95pt,810.25pt" o:gfxdata="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" strokeweight="1.5pt">
               <w10:wrap anchorx="page" anchory="page"/>
             </v:line>
           </w:pict>
@@ -2090,7 +2090,7 @@
         </mc:Choice>
         <mc:Fallback>
           <w:pict>
-            <v:line w14:anchorId="5144AF2F" id="Прямая соединительная линия 47" o:spid="_x0000_s1026" style="position:absolute;z-index:251662336;visibility:visible;mso-wrap-style:square;mso-width-percent:0;mso-height-percent:0;mso-wrap-distance-left:9pt;mso-wrap-distance-top:0;mso-wrap-distance-right:9pt;mso-wrap-distance-bottom:0;mso-position-horizontal:absolute;mso-position-horizontal-relative:page;mso-position-vertical:absolute;mso-position-vertical-relative:page;mso-width-percent:0;mso-height-percent:0;mso-width-relative:page;mso-height-relative:page" from="241pt,781.9pt" to="241pt,824.4pt" o:gfxdata="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" strokeweight="1.5pt">
+            <v:line w14:anchorId="0EA3669E" id="Прямая соединительная линия 47" o:spid="_x0000_s1026" style="position:absolute;z-index:251662336;visibility:visible;mso-wrap-style:square;mso-width-percent:0;mso-height-percent:0;mso-wrap-distance-left:9pt;mso-wrap-distance-top:0;mso-wrap-distance-right:9pt;mso-wrap-distance-bottom:0;mso-position-horizontal:absolute;mso-position-horizontal-relative:page;mso-position-vertical:absolute;mso-position-vertical-relative:page;mso-width-percent:0;mso-height-percent:0;mso-width-relative:page;mso-height-relative:page" from="241pt,781.9pt" to="241pt,824.4pt" o:gfxdata="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" strokeweight="1.5pt">
               <w10:wrap anchorx="page" anchory="page"/>
             </v:line>
           </w:pict>
@@ -2165,7 +2165,7 @@
         </mc:Choice>
         <mc:Fallback>
           <w:pict>
-            <v:line w14:anchorId="36DD800F" id="Прямая соединительная линия 46" o:spid="_x0000_s1026" style="position:absolute;z-index:251661312;visibility:visible;mso-wrap-style:square;mso-width-percent:0;mso-height-percent:0;mso-wrap-distance-left:9pt;mso-wrap-distance-top:0;mso-wrap-distance-right:9pt;mso-wrap-distance-bottom:0;mso-position-horizontal:absolute;mso-position-horizontal-relative:page;mso-position-vertical:absolute;mso-position-vertical-relative:page;mso-width-percent:0;mso-height-percent:0;mso-width-relative:page;mso-height-relative:page" from="56.7pt,796.05pt" to="240.95pt,796.05pt" o:gfxdata="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">
+            <v:line w14:anchorId="04185BE4" id="Прямая соединительная линия 46" o:spid="_x0000_s1026" style="position:absolute;z-index:251661312;visibility:visible;mso-wrap-style:square;mso-width-percent:0;mso-height-percent:0;mso-wrap-distance-left:9pt;mso-wrap-distance-top:0;mso-wrap-distance-right:9pt;mso-wrap-distance-bottom:0;mso-position-horizontal:absolute;mso-position-horizontal-relative:page;mso-position-vertical:absolute;mso-position-vertical-relative:page;mso-width-percent:0;mso-height-percent:0;mso-width-relative:page;mso-height-relative:page" from="56.7pt,796.05pt" to="240.95pt,796.05pt" o:gfxdata="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">
               <w10:wrap anchorx="page" anchory="page"/>
             </v:line>
           </w:pict>
@@ -2294,7 +2294,7 @@
         </mc:Choice>
         <mc:Fallback>
           <w:pict>
-            <v:line w14:anchorId="2DF9BBFA" id="Прямая соединительная линия 42" o:spid="_x0000_s1026" style="position:absolute;z-index:251723776;visibility:visible;mso-wrap-style:square;mso-width-percent:0;mso-height-percent:0;mso-wrap-distance-left:9pt;mso-wrap-distance-top:0;mso-wrap-distance-right:9pt;mso-wrap-distance-bottom:0;mso-position-horizontal:absolute;mso-position-horizontal-relative:text;mso-position-vertical:absolute;mso-position-vertical-relative:text;mso-width-percent:0;mso-height-percent:0;mso-width-relative:page;mso-height-relative:page" from="156.2pt,-27.75pt" to="355pt,-27.75pt" o:gfxdata="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" strokeweight="1.5pt"/>
+            <v:line w14:anchorId="04590915" id="Прямая соединительная линия 42" o:spid="_x0000_s1026" style="position:absolute;z-index:251723776;visibility:visible;mso-wrap-style:square;mso-width-percent:0;mso-height-percent:0;mso-wrap-distance-left:9pt;mso-wrap-distance-top:0;mso-wrap-distance-right:9pt;mso-wrap-distance-bottom:0;mso-position-horizontal:absolute;mso-position-horizontal-relative:text;mso-position-vertical:absolute;mso-position-vertical-relative:text;mso-width-percent:0;mso-height-percent:0;mso-width-relative:page;mso-height-relative:page" from="156.2pt,-27.75pt" to="355pt,-27.75pt" o:gfxdata="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" strokeweight="1.5pt"/>
           </w:pict>
         </mc:Fallback>
       </mc:AlternateContent>
@@ -4954,7 +4954,7 @@
         </mc:Choice>
         <mc:Fallback>
           <w:pict>
-            <v:line w14:anchorId="662846AF" id="Прямая соединительная линия 22" o:spid="_x0000_s1026" style="position:absolute;z-index:251695104;visibility:visible;mso-wrap-style:square;mso-width-percent:0;mso-height-percent:0;mso-wrap-distance-left:9pt;mso-wrap-distance-top:0;mso-wrap-distance-right:9pt;mso-wrap-distance-bottom:0;mso-position-horizontal:absolute;mso-position-horizontal-relative:page;mso-position-vertical:absolute;mso-position-vertical-relative:page;mso-width-percent:0;mso-height-percent:0;mso-width-relative:page;mso-height-relative:page" from="439.25pt,752.4pt" to="581pt,752.4pt" o:gfxdata="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" strokeweight="1.5pt">
+            <v:line w14:anchorId="642B230C" id="Прямая соединительная линия 22" o:spid="_x0000_s1026" style="position:absolute;z-index:251695104;visibility:visible;mso-wrap-style:square;mso-width-percent:0;mso-height-percent:0;mso-wrap-distance-left:9pt;mso-wrap-distance-top:0;mso-wrap-distance-right:9pt;mso-wrap-distance-bottom:0;mso-position-horizontal:absolute;mso-position-horizontal-relative:page;mso-position-vertical:absolute;mso-position-vertical-relative:page;mso-width-percent:0;mso-height-percent:0;mso-width-relative:page;mso-height-relative:page" from="439.25pt,752.4pt" to="581pt,752.4pt" o:gfxdata="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" strokeweight="1.5pt">
               <w10:wrap anchorx="page" anchory="page"/>
             </v:line>
           </w:pict>
@@ -5029,7 +5029,7 @@
         </mc:Choice>
         <mc:Fallback>
           <w:pict>
-            <v:line w14:anchorId="2C5E3C37" id="Прямая соединительная линия 21" o:spid="_x0000_s1026" style="position:absolute;flip:x;z-index:251694080;visibility:visible;mso-wrap-style:square;mso-width-percent:0;mso-height-percent:0;mso-wrap-distance-left:9pt;mso-wrap-distance-top:0;mso-wrap-distance-right:9pt;mso-wrap-distance-bottom:0;mso-position-horizontal:absolute;mso-position-horizontal-relative:page;mso-position-vertical:absolute;mso-position-vertical-relative:page;mso-width-percent:0;mso-height-percent:0;mso-width-relative:page;mso-height-relative:page" from="524.3pt,738.25pt" to="525.25pt,781.9pt" o:gfxdata="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" strokeweight="1.5pt">
+            <v:line w14:anchorId="1A5C9E28" id="Прямая соединительная линия 21" o:spid="_x0000_s1026" style="position:absolute;flip:x;z-index:251694080;visibility:visible;mso-wrap-style:square;mso-width-percent:0;mso-height-percent:0;mso-wrap-distance-left:9pt;mso-wrap-distance-top:0;mso-wrap-distance-right:9pt;mso-wrap-distance-bottom:0;mso-position-horizontal:absolute;mso-position-horizontal-relative:page;mso-position-vertical:absolute;mso-position-vertical-relative:page;mso-width-percent:0;mso-height-percent:0;mso-width-relative:page;mso-height-relative:page" from="524.3pt,738.25pt" to="525.25pt,781.9pt" o:gfxdata="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" strokeweight="1.5pt">
               <w10:wrap anchorx="page" anchory="page"/>
             </v:line>
           </w:pict>
@@ -5104,7 +5104,7 @@
         </mc:Choice>
         <mc:Fallback>
           <w:pict>
-            <v:line w14:anchorId="74E6043C" id="Прямая соединительная линия 20" o:spid="_x0000_s1026" style="position:absolute;flip:x;z-index:251693056;visibility:visible;mso-wrap-style:square;mso-width-percent:0;mso-height-percent:0;mso-wrap-distance-left:9pt;mso-wrap-distance-top:0;mso-wrap-distance-right:9pt;mso-wrap-distance-bottom:0;mso-position-horizontal:absolute;mso-position-horizontal-relative:page;mso-position-vertical:absolute;mso-position-vertical-relative:page;mso-width-percent:0;mso-height-percent:0;mso-width-relative:page;mso-height-relative:page" from="481.9pt,738.25pt" to="482.65pt,781.85pt" o:gfxdata="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" strokeweight="1.5pt">
+            <v:line w14:anchorId="45DAB385" id="Прямая соединительная линия 20" o:spid="_x0000_s1026" style="position:absolute;flip:x;z-index:251693056;visibility:visible;mso-wrap-style:square;mso-width-percent:0;mso-height-percent:0;mso-wrap-distance-left:9pt;mso-wrap-distance-top:0;mso-wrap-distance-right:9pt;mso-wrap-distance-bottom:0;mso-position-horizontal:absolute;mso-position-horizontal-relative:page;mso-position-vertical:absolute;mso-position-vertical-relative:page;mso-width-percent:0;mso-height-percent:0;mso-width-relative:page;mso-height-relative:page" from="481.9pt,738.25pt" to="482.65pt,781.85pt" o:gfxdata="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" strokeweight="1.5pt">
               <w10:wrap anchorx="page" anchory="page"/>
             </v:line>
           </w:pict>
@@ -5179,7 +5179,7 @@
         </mc:Choice>
         <mc:Fallback>
           <w:pict>
-            <v:line w14:anchorId="5C97CEF2" id="Прямая соединительная линия 19" o:spid="_x0000_s1026" style="position:absolute;flip:x;z-index:251692032;visibility:visible;mso-wrap-style:square;mso-width-percent:0;mso-height-percent:0;mso-wrap-distance-left:9pt;mso-wrap-distance-top:0;mso-wrap-distance-right:9pt;mso-wrap-distance-bottom:0;mso-position-horizontal:absolute;mso-position-horizontal-relative:page;mso-position-vertical:absolute;mso-position-vertical-relative:page;mso-width-percent:0;mso-height-percent:0;mso-width-relative:page;mso-height-relative:page" from="439.35pt,738.25pt" to="440.05pt,824.35pt" o:gfxdata="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" strokeweight="1.5pt">
+            <v:line w14:anchorId="091A4DC3" id="Прямая соединительная линия 19" o:spid="_x0000_s1026" style="position:absolute;flip:x;z-index:251692032;visibility:visible;mso-wrap-style:square;mso-width-percent:0;mso-height-percent:0;mso-wrap-distance-left:9pt;mso-wrap-distance-top:0;mso-wrap-distance-right:9pt;mso-wrap-distance-bottom:0;mso-position-horizontal:absolute;mso-position-horizontal-relative:page;mso-position-vertical:absolute;mso-position-vertical-relative:page;mso-width-percent:0;mso-height-percent:0;mso-width-relative:page;mso-height-relative:page" from="439.35pt,738.25pt" to="440.05pt,824.35pt" o:gfxdata="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" strokeweight="1.5pt">
               <w10:wrap anchorx="page" anchory="page"/>
             </v:line>
           </w:pict>
@@ -5254,7 +5254,7 @@
         </mc:Choice>
         <mc:Fallback>
           <w:pict>
-            <v:line w14:anchorId="3411DA8D" id="Прямая соединительная линия 18" o:spid="_x0000_s1026" style="position:absolute;z-index:251722752;visibility:visible;mso-wrap-style:square;mso-width-percent:0;mso-height-percent:0;mso-wrap-distance-left:9pt;mso-wrap-distance-top:0;mso-wrap-distance-right:9pt;mso-wrap-distance-bottom:0;mso-position-horizontal:absolute;mso-position-horizontal-relative:text;mso-position-vertical:absolute;mso-position-vertical-relative:text;mso-width-percent:0;mso-height-percent:0;mso-width-relative:page;mso-height-relative:page" from="-28.4pt,-40.8pt" to="156.2pt,-40.8pt" o:gfxdata="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" strokeweight="1.5pt"/>
+            <v:line w14:anchorId="3CD44A68" id="Прямая соединительная линия 18" o:spid="_x0000_s1026" style="position:absolute;z-index:251722752;visibility:visible;mso-wrap-style:square;mso-width-percent:0;mso-height-percent:0;mso-wrap-distance-left:9pt;mso-wrap-distance-top:0;mso-wrap-distance-right:9pt;mso-wrap-distance-bottom:0;mso-position-horizontal:absolute;mso-position-horizontal-relative:text;mso-position-vertical:absolute;mso-position-vertical-relative:text;mso-width-percent:0;mso-height-percent:0;mso-width-relative:page;mso-height-relative:page" from="-28.4pt,-40.8pt" to="156.2pt,-40.8pt" o:gfxdata="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" strokeweight="1.5pt"/>
           </w:pict>
         </mc:Fallback>
       </mc:AlternateContent>
@@ -5327,7 +5327,7 @@
         </mc:Choice>
         <mc:Fallback>
           <w:pict>
-            <v:line w14:anchorId="0B4D4727" id="Прямая соединительная линия 17" o:spid="_x0000_s1026" style="position:absolute;z-index:251691008;visibility:visible;mso-wrap-style:square;mso-width-percent:0;mso-height-percent:0;mso-wrap-distance-left:9pt;mso-wrap-distance-top:0;mso-wrap-distance-right:9pt;mso-wrap-distance-bottom:0;mso-position-horizontal:absolute;mso-position-horizontal-relative:page;mso-position-vertical:absolute;mso-position-vertical-relative:page;mso-width-percent:0;mso-height-percent:0;mso-width-relative:page;mso-height-relative:page" from="241.25pt,739.1pt" to="580.95pt,739.1pt" o:gfxdata="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" strokeweight="1.5pt">
+            <v:line w14:anchorId="204191BF" id="Прямая соединительная линия 17" o:spid="_x0000_s1026" style="position:absolute;z-index:251691008;visibility:visible;mso-wrap-style:square;mso-width-percent:0;mso-height-percent:0;mso-wrap-distance-left:9pt;mso-wrap-distance-top:0;mso-wrap-distance-right:9pt;mso-wrap-distance-bottom:0;mso-position-horizontal:absolute;mso-position-horizontal-relative:page;mso-position-vertical:absolute;mso-position-vertical-relative:page;mso-width-percent:0;mso-height-percent:0;mso-width-relative:page;mso-height-relative:page" from="241.25pt,739.1pt" to="580.95pt,739.1pt" o:gfxdata="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" strokeweight="1.5pt">
               <w10:wrap anchorx="page" anchory="page"/>
             </v:line>
           </w:pict>
@@ -5555,7 +5555,7 @@
         </mc:Choice>
         <mc:Fallback>
           <w:pict>
-            <v:line w14:anchorId="1B0E1C1A" id="Прямая соединительная линия 15" o:spid="_x0000_s1026" style="position:absolute;z-index:251715584;visibility:visible;mso-wrap-style:square;mso-width-percent:0;mso-height-percent:0;mso-wrap-distance-left:9pt;mso-wrap-distance-top:0;mso-wrap-distance-right:9pt;mso-wrap-distance-bottom:0;mso-position-horizontal:absolute;mso-position-horizontal-relative:page;mso-position-vertical:absolute;mso-position-vertical-relative:page;mso-width-percent:0;mso-height-percent:0;mso-width-relative:page;mso-height-relative:page" from="56.7pt,781.85pt" to="240.95pt,781.85pt" o:gfxdata="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">
+            <v:line w14:anchorId="5304B295" id="Прямая соединительная линия 15" o:spid="_x0000_s1026" style="position:absolute;z-index:251715584;visibility:visible;mso-wrap-style:square;mso-width-percent:0;mso-height-percent:0;mso-wrap-distance-left:9pt;mso-wrap-distance-top:0;mso-wrap-distance-right:9pt;mso-wrap-distance-bottom:0;mso-position-horizontal:absolute;mso-position-horizontal-relative:page;mso-position-vertical:absolute;mso-position-vertical-relative:page;mso-width-percent:0;mso-height-percent:0;mso-width-relative:page;mso-height-relative:page" from="56.7pt,781.85pt" to="240.95pt,781.85pt" o:gfxdata="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">
               <w10:wrap anchorx="page" anchory="page"/>
             </v:line>
           </w:pict>
@@ -5630,7 +5630,7 @@
         </mc:Choice>
         <mc:Fallback>
           <w:pict>
-            <v:line w14:anchorId="467542E0" id="Прямая соединительная линия 14" o:spid="_x0000_s1026" style="position:absolute;z-index:251712512;visibility:visible;mso-wrap-style:square;mso-width-percent:0;mso-height-percent:0;mso-wrap-distance-left:9pt;mso-wrap-distance-top:0;mso-wrap-distance-right:9pt;mso-wrap-distance-bottom:0;mso-position-horizontal:absolute;mso-position-horizontal-relative:page;mso-position-vertical:absolute;mso-position-vertical-relative:page;mso-width-percent:0;mso-height-percent:0;mso-width-relative:page;mso-height-relative:page" from="439.35pt,781.85pt" to="581.1pt,781.85pt" o:gfxdata="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" strokeweight="1.5pt">
+            <v:line w14:anchorId="292DB066" id="Прямая соединительная линия 14" o:spid="_x0000_s1026" style="position:absolute;z-index:251712512;visibility:visible;mso-wrap-style:square;mso-width-percent:0;mso-height-percent:0;mso-wrap-distance-left:9pt;mso-wrap-distance-top:0;mso-wrap-distance-right:9pt;mso-wrap-distance-bottom:0;mso-position-horizontal:absolute;mso-position-horizontal-relative:page;mso-position-vertical:absolute;mso-position-vertical-relative:page;mso-width-percent:0;mso-height-percent:0;mso-width-relative:page;mso-height-relative:page" from="439.35pt,781.85pt" to="581.1pt,781.85pt" o:gfxdata="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" strokeweight="1.5pt">
               <w10:wrap anchorx="page" anchory="page"/>
             </v:line>
           </w:pict>
@@ -5705,7 +5705,7 @@
         </mc:Choice>
         <mc:Fallback>
           <w:pict>
-            <v:line w14:anchorId="658927A4" id="Прямая соединительная линия 13" o:spid="_x0000_s1026" style="position:absolute;z-index:251711488;visibility:visible;mso-wrap-style:square;mso-width-percent:0;mso-height-percent:0;mso-wrap-distance-left:9pt;mso-wrap-distance-top:0;mso-wrap-distance-right:9pt;mso-wrap-distance-bottom:0;mso-position-horizontal:absolute;mso-position-horizontal-relative:page;mso-position-vertical:absolute;mso-position-vertical-relative:page;mso-width-percent:0;mso-height-percent:0;mso-width-relative:page;mso-height-relative:page" from="141.7pt,711pt" to="141.7pt,753.5pt" o:gfxdata="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" strokeweight="1.5pt">
+            <v:line w14:anchorId="56ACC5BE" id="Прямая соединительная линия 13" o:spid="_x0000_s1026" style="position:absolute;z-index:251711488;visibility:visible;mso-wrap-style:square;mso-width-percent:0;mso-height-percent:0;mso-wrap-distance-left:9pt;mso-wrap-distance-top:0;mso-wrap-distance-right:9pt;mso-wrap-distance-bottom:0;mso-position-horizontal:absolute;mso-position-horizontal-relative:page;mso-position-vertical:absolute;mso-position-vertical-relative:page;mso-width-percent:0;mso-height-percent:0;mso-width-relative:page;mso-height-relative:page" from="141.7pt,711pt" to="141.7pt,753.5pt" o:gfxdata="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" strokeweight="1.5pt">
               <w10:wrap anchorx="page" anchory="page"/>
             </v:line>
           </w:pict>
@@ -5885,7 +5885,7 @@
         </mc:Choice>
         <mc:Fallback>
           <w:pict>
-            <v:line w14:anchorId="027BB613" id="Прямая соединительная линия 11" o:spid="_x0000_s1026" style="position:absolute;z-index:251689984;visibility:visible;mso-wrap-style:square;mso-width-percent:0;mso-height-percent:0;mso-wrap-distance-left:9pt;mso-wrap-distance-top:0;mso-wrap-distance-right:9pt;mso-wrap-distance-bottom:0;mso-position-horizontal:absolute;mso-position-horizontal-relative:page;mso-position-vertical:absolute;mso-position-vertical-relative:page;mso-width-percent:0;mso-height-percent:0;mso-width-relative:page;mso-height-relative:page" from="212.65pt,711pt" to="212.65pt,824.4pt" o:gfxdata="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" strokeweight="1.5pt">
+            <v:line w14:anchorId="17255AC3" id="Прямая соединительная линия 11" o:spid="_x0000_s1026" style="position:absolute;z-index:251689984;visibility:visible;mso-wrap-style:square;mso-width-percent:0;mso-height-percent:0;mso-wrap-distance-left:9pt;mso-wrap-distance-top:0;mso-wrap-distance-right:9pt;mso-wrap-distance-bottom:0;mso-position-horizontal:absolute;mso-position-horizontal-relative:page;mso-position-vertical:absolute;mso-position-vertical-relative:page;mso-width-percent:0;mso-height-percent:0;mso-width-relative:page;mso-height-relative:page" from="212.65pt,711pt" to="212.65pt,824.4pt" o:gfxdata="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" strokeweight="1.5pt">
               <w10:wrap anchorx="page" anchory="page"/>
             </v:line>
           </w:pict>
@@ -5960,7 +5960,7 @@
         </mc:Choice>
         <mc:Fallback>
           <w:pict>
-            <v:line w14:anchorId="0694B9A6" id="Прямая соединительная линия 10" o:spid="_x0000_s1026" style="position:absolute;z-index:251688960;visibility:visible;mso-wrap-style:square;mso-width-percent:0;mso-height-percent:0;mso-wrap-distance-left:9pt;mso-wrap-distance-top:0;mso-wrap-distance-right:9pt;mso-wrap-distance-bottom:0;mso-position-horizontal:absolute;mso-position-horizontal-relative:page;mso-position-vertical:absolute;mso-position-vertical-relative:page;mso-width-percent:0;mso-height-percent:0;mso-width-relative:page;mso-height-relative:page" from="170.05pt,711pt" to="170.05pt,824.4pt" o:gfxdata="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" strokeweight="1.5pt">
+            <v:line w14:anchorId="0238FACD" id="Прямая соединительная линия 10" o:spid="_x0000_s1026" style="position:absolute;z-index:251688960;visibility:visible;mso-wrap-style:square;mso-width-percent:0;mso-height-percent:0;mso-wrap-distance-left:9pt;mso-wrap-distance-top:0;mso-wrap-distance-right:9pt;mso-wrap-distance-bottom:0;mso-position-horizontal:absolute;mso-position-horizontal-relative:page;mso-position-vertical:absolute;mso-position-vertical-relative:page;mso-width-percent:0;mso-height-percent:0;mso-width-relative:page;mso-height-relative:page" from="170.05pt,711pt" to="170.05pt,824.4pt" o:gfxdata="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" strokeweight="1.5pt">
               <w10:wrap anchorx="page" anchory="page"/>
             </v:line>
           </w:pict>
@@ -6035,7 +6035,7 @@
         </mc:Choice>
         <mc:Fallback>
           <w:pict>
-            <v:line w14:anchorId="5025FFD6" id="Прямая соединительная линия 9" o:spid="_x0000_s1026" style="position:absolute;z-index:251687936;visibility:visible;mso-wrap-style:square;mso-width-percent:0;mso-height-percent:0;mso-wrap-distance-left:9pt;mso-wrap-distance-top:0;mso-wrap-distance-right:9pt;mso-wrap-distance-bottom:0;mso-position-horizontal:absolute;mso-position-horizontal-relative:page;mso-position-vertical:absolute;mso-position-vertical-relative:page;mso-width-percent:0;mso-height-percent:0;mso-width-relative:page;mso-height-relative:page" from="113.4pt,711pt" to="113.4pt,824.4pt" o:gfxdata="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" strokeweight="1.5pt">
+            <v:line w14:anchorId="37E05759" id="Прямая соединительная линия 9" o:spid="_x0000_s1026" style="position:absolute;z-index:251687936;visibility:visible;mso-wrap-style:square;mso-width-percent:0;mso-height-percent:0;mso-wrap-distance-left:9pt;mso-wrap-distance-top:0;mso-wrap-distance-right:9pt;mso-wrap-distance-bottom:0;mso-position-horizontal:absolute;mso-position-horizontal-relative:page;mso-position-vertical:absolute;mso-position-vertical-relative:page;mso-width-percent:0;mso-height-percent:0;mso-width-relative:page;mso-height-relative:page" from="113.4pt,711pt" to="113.4pt,824.4pt" o:gfxdata="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" strokeweight="1.5pt">
               <w10:wrap anchorx="page" anchory="page"/>
             </v:line>
           </w:pict>
@@ -6110,7 +6110,7 @@
         </mc:Choice>
         <mc:Fallback>
           <w:pict>
-            <v:line w14:anchorId="4D2E981F" id="Прямая соединительная линия 8" o:spid="_x0000_s1026" style="position:absolute;z-index:251686912;visibility:visible;mso-wrap-style:square;mso-width-percent:0;mso-height-percent:0;mso-wrap-distance-left:9pt;mso-wrap-distance-top:0;mso-wrap-distance-right:9pt;mso-wrap-distance-bottom:0;mso-position-horizontal:absolute;mso-position-horizontal-relative:page;mso-position-vertical:absolute;mso-position-vertical-relative:page;mso-width-percent:0;mso-height-percent:0;mso-width-relative:page;mso-height-relative:page" from="85.05pt,711pt" to="85.05pt,753.5pt" o:gfxdata="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" strokeweight="1.5pt">
+            <v:line w14:anchorId="5A25340E" id="Прямая соединительная линия 8" o:spid="_x0000_s1026" style="position:absolute;z-index:251686912;visibility:visible;mso-wrap-style:square;mso-width-percent:0;mso-height-percent:0;mso-wrap-distance-left:9pt;mso-wrap-distance-top:0;mso-wrap-distance-right:9pt;mso-wrap-distance-bottom:0;mso-position-horizontal:absolute;mso-position-horizontal-relative:page;mso-position-vertical:absolute;mso-position-vertical-relative:page;mso-width-percent:0;mso-height-percent:0;mso-width-relative:page;mso-height-relative:page" from="85.05pt,711pt" to="85.05pt,753.5pt" o:gfxdata="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" strokeweight="1.5pt">
               <w10:wrap anchorx="page" anchory="page"/>
             </v:line>
           </w:pict>
@@ -6185,7 +6185,7 @@
         </mc:Choice>
         <mc:Fallback>
           <w:pict>
-            <v:line w14:anchorId="7553C8EE" id="Прямая соединительная линия 7" o:spid="_x0000_s1026" style="position:absolute;z-index:251685888;visibility:visible;mso-wrap-style:square;mso-width-percent:0;mso-height-percent:0;mso-wrap-distance-left:9pt;mso-wrap-distance-top:0;mso-wrap-distance-right:9pt;mso-wrap-distance-bottom:0;mso-position-horizontal:absolute;mso-position-horizontal-relative:page;mso-position-vertical:absolute;mso-position-vertical-relative:page;mso-width-percent:0;mso-height-percent:0;mso-width-relative:page;mso-height-relative:page" from="56.75pt,725.15pt" to="241pt,725.15pt" o:gfxdata="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">
+            <v:line w14:anchorId="2EC3A21C" id="Прямая соединительная линия 7" o:spid="_x0000_s1026" style="position:absolute;z-index:251685888;visibility:visible;mso-wrap-style:square;mso-width-percent:0;mso-height-percent:0;mso-wrap-distance-left:9pt;mso-wrap-distance-top:0;mso-wrap-distance-right:9pt;mso-wrap-distance-bottom:0;mso-position-horizontal:absolute;mso-position-horizontal-relative:page;mso-position-vertical:absolute;mso-position-vertical-relative:page;mso-width-percent:0;mso-height-percent:0;mso-width-relative:page;mso-height-relative:page" from="56.75pt,725.15pt" to="241pt,725.15pt" o:gfxdata="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">
               <w10:wrap anchorx="page" anchory="page"/>
             </v:line>
           </w:pict>
@@ -6260,7 +6260,7 @@
         </mc:Choice>
         <mc:Fallback>
           <w:pict>
-            <v:line w14:anchorId="3BDA9D81" id="Прямая соединительная линия 6" o:spid="_x0000_s1026" style="position:absolute;z-index:251684864;visibility:visible;mso-wrap-style:square;mso-width-percent:0;mso-height-percent:0;mso-wrap-distance-left:9pt;mso-wrap-distance-top:0;mso-wrap-distance-right:9pt;mso-wrap-distance-bottom:0;mso-position-horizontal:absolute;mso-position-horizontal-relative:page;mso-position-vertical:absolute;mso-position-vertical-relative:page;mso-width-percent:0;mso-height-percent:0;mso-width-relative:page;mso-height-relative:page" from="56.7pt,739.35pt" to="240.95pt,739.35pt" o:gfxdata="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" strokeweight="1.5pt">
+            <v:line w14:anchorId="1125E020" id="Прямая соединительная линия 6" o:spid="_x0000_s1026" style="position:absolute;z-index:251684864;visibility:visible;mso-wrap-style:square;mso-width-percent:0;mso-height-percent:0;mso-wrap-distance-left:9pt;mso-wrap-distance-top:0;mso-wrap-distance-right:9pt;mso-wrap-distance-bottom:0;mso-position-horizontal:absolute;mso-position-horizontal-relative:page;mso-position-vertical:absolute;mso-position-vertical-relative:page;mso-width-percent:0;mso-height-percent:0;mso-width-relative:page;mso-height-relative:page" from="56.7pt,739.35pt" to="240.95pt,739.35pt" o:gfxdata="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" strokeweight="1.5pt">
               <w10:wrap anchorx="page" anchory="page"/>
             </v:line>
           </w:pict>
@@ -6335,7 +6335,7 @@
         </mc:Choice>
         <mc:Fallback>
           <w:pict>
-            <v:line w14:anchorId="193D522D" id="Прямая соединительная линия 5" o:spid="_x0000_s1026" style="position:absolute;z-index:251683840;visibility:visible;mso-wrap-style:square;mso-width-percent:0;mso-height-percent:0;mso-wrap-distance-left:9pt;mso-wrap-distance-top:0;mso-wrap-distance-right:9pt;mso-wrap-distance-bottom:0;mso-position-horizontal:absolute;mso-position-horizontal-relative:page;mso-position-vertical:absolute;mso-position-vertical-relative:page;mso-width-percent:0;mso-height-percent:0;mso-width-relative:page;mso-height-relative:page" from="56.75pt,767.7pt" to="241pt,767.7pt" o:gfxdata="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">
+            <v:line w14:anchorId="0E834E82" id="Прямая соединительная линия 5" o:spid="_x0000_s1026" style="position:absolute;z-index:251683840;visibility:visible;mso-wrap-style:square;mso-width-percent:0;mso-height-percent:0;mso-wrap-distance-left:9pt;mso-wrap-distance-top:0;mso-wrap-distance-right:9pt;mso-wrap-distance-bottom:0;mso-position-horizontal:absolute;mso-position-horizontal-relative:page;mso-position-vertical:absolute;mso-position-vertical-relative:page;mso-width-percent:0;mso-height-percent:0;mso-width-relative:page;mso-height-relative:page" from="56.75pt,767.7pt" to="241pt,767.7pt" o:gfxdata="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">
               <w10:wrap anchorx="page" anchory="page"/>
             </v:line>
           </w:pict>
@@ -6410,7 +6410,7 @@
         </mc:Choice>
         <mc:Fallback>
           <w:pict>
-            <v:line w14:anchorId="3D2B132B" id="Прямая соединительная линия 4" o:spid="_x0000_s1026" style="position:absolute;z-index:251682816;visibility:visible;mso-wrap-style:square;mso-width-percent:0;mso-height-percent:0;mso-wrap-distance-left:9pt;mso-wrap-distance-top:0;mso-wrap-distance-right:9pt;mso-wrap-distance-bottom:0;mso-position-horizontal:absolute;mso-position-horizontal-relative:page;mso-position-vertical:absolute;mso-position-vertical-relative:page;mso-width-percent:0;mso-height-percent:0;mso-width-relative:page;mso-height-relative:page" from="56.75pt,796.05pt" to="241pt,796.05pt" o:gfxdata="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">
+            <v:line w14:anchorId="0460A4C9" id="Прямая соединительная линия 4" o:spid="_x0000_s1026" style="position:absolute;z-index:251682816;visibility:visible;mso-wrap-style:square;mso-width-percent:0;mso-height-percent:0;mso-wrap-distance-left:9pt;mso-wrap-distance-top:0;mso-wrap-distance-right:9pt;mso-wrap-distance-bottom:0;mso-position-horizontal:absolute;mso-position-horizontal-relative:page;mso-position-vertical:absolute;mso-position-vertical-relative:page;mso-width-percent:0;mso-height-percent:0;mso-width-relative:page;mso-height-relative:page" from="56.75pt,796.05pt" to="241pt,796.05pt" o:gfxdata="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">
               <w10:wrap anchorx="page" anchory="page"/>
             </v:line>
           </w:pict>
@@ -6485,7 +6485,7 @@
         </mc:Choice>
         <mc:Fallback>
           <w:pict>
-            <v:line w14:anchorId="7D199708" id="Прямая соединительная линия 3" o:spid="_x0000_s1026" style="position:absolute;z-index:251681792;visibility:visible;mso-wrap-style:square;mso-width-percent:0;mso-height-percent:0;mso-wrap-distance-left:9pt;mso-wrap-distance-top:0;mso-wrap-distance-right:9pt;mso-wrap-distance-bottom:0;mso-position-horizontal:absolute;mso-position-horizontal-relative:page;mso-position-vertical:absolute;mso-position-vertical-relative:page;mso-width-percent:0;mso-height-percent:0;mso-width-relative:page;mso-height-relative:page" from="56.75pt,810.2pt" to="241pt,810.2pt" o:gfxdata="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">
+            <v:line w14:anchorId="4F89CC1F" id="Прямая соединительная линия 3" o:spid="_x0000_s1026" style="position:absolute;z-index:251681792;visibility:visible;mso-wrap-style:square;mso-width-percent:0;mso-height-percent:0;mso-wrap-distance-left:9pt;mso-wrap-distance-top:0;mso-wrap-distance-right:9pt;mso-wrap-distance-bottom:0;mso-position-horizontal:absolute;mso-position-horizontal-relative:page;mso-position-vertical:absolute;mso-position-vertical-relative:page;mso-width-percent:0;mso-height-percent:0;mso-width-relative:page;mso-height-relative:page" from="56.75pt,810.2pt" to="241pt,810.2pt" o:gfxdata="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">
               <w10:wrap anchorx="page" anchory="page"/>
             </v:line>
           </w:pict>
@@ -6560,7 +6560,7 @@
         </mc:Choice>
         <mc:Fallback>
           <w:pict>
-            <v:line w14:anchorId="54EC87BF" id="Прямая соединительная линия 2" o:spid="_x0000_s1026" style="position:absolute;z-index:251680768;visibility:visible;mso-wrap-style:square;mso-width-percent:0;mso-height-percent:0;mso-wrap-distance-left:9pt;mso-wrap-distance-top:0;mso-wrap-distance-right:9pt;mso-wrap-distance-bottom:0;mso-position-horizontal:absolute;mso-position-horizontal-relative:page;mso-position-vertical:absolute;mso-position-vertical-relative:page;mso-width-percent:0;mso-height-percent:0;mso-width-relative:page;mso-height-relative:page" from="241pt,711pt" to="241pt,824.4pt" o:gfxdata="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" strokeweight="1.5pt">
+            <v:line w14:anchorId="312F7FB6" id="Прямая соединительная линия 2" o:spid="_x0000_s1026" style="position:absolute;z-index:251680768;visibility:visible;mso-wrap-style:square;mso-width-percent:0;mso-height-percent:0;mso-wrap-distance-left:9pt;mso-wrap-distance-top:0;mso-wrap-distance-right:9pt;mso-wrap-distance-bottom:0;mso-position-horizontal:absolute;mso-position-horizontal-relative:page;mso-position-vertical:absolute;mso-position-vertical-relative:page;mso-width-percent:0;mso-height-percent:0;mso-width-relative:page;mso-height-relative:page" from="241pt,711pt" to="241pt,824.4pt" o:gfxdata="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" strokeweight="1.5pt">
               <w10:wrap anchorx="page" anchory="page"/>
             </v:line>
           </w:pict>
@@ -6635,7 +6635,7 @@
         </mc:Choice>
         <mc:Fallback>
           <w:pict>
-            <v:line w14:anchorId="31B6B5B1" id="Прямая соединительная линия 1" o:spid="_x0000_s1026" style="position:absolute;z-index:251679744;visibility:visible;mso-wrap-style:square;mso-width-percent:0;mso-height-percent:0;mso-wrap-distance-left:9pt;mso-wrap-distance-top:0;mso-wrap-distance-right:9pt;mso-wrap-distance-bottom:0;mso-position-horizontal:absolute;mso-position-horizontal-relative:page;mso-position-vertical:absolute;mso-position-vertical-relative:page;mso-width-percent:0;mso-height-percent:0;mso-width-relative:page;mso-height-relative:page" from="56.7pt,711pt" to="581pt,711pt" o:gfxdata="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" strokeweight="1.5pt">
+            <v:line w14:anchorId="6F79B4C8" id="Прямая соединительная линия 1" o:spid="_x0000_s1026" style="position:absolute;z-index:251679744;visibility:visible;mso-wrap-style:square;mso-width-percent:0;mso-height-percent:0;mso-wrap-distance-left:9pt;mso-wrap-distance-top:0;mso-wrap-distance-right:9pt;mso-wrap-distance-bottom:0;mso-position-horizontal:absolute;mso-position-horizontal-relative:page;mso-position-vertical:absolute;mso-position-vertical-relative:page;mso-width-percent:0;mso-height-percent:0;mso-width-relative:page;mso-height-relative:page" from="56.7pt,711pt" to="581pt,711pt" o:gfxdata="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" strokeweight="1.5pt">
               <w10:wrap anchorx="page" anchory="page"/>
             </v:line>
           </w:pict>
@@ -6925,7 +6925,7 @@
         </mc:Choice>
         <mc:Fallback>
           <w:pict>
-            <v:rect w14:anchorId="54730F02" id="Прямоугольник 43" o:spid="_x0000_s1026" style="position:absolute;margin-left:56.7pt;margin-top:16.45pt;width:524.4pt;height:807.85pt;z-index:251678720;visibility:visible;mso-wrap-style:square;mso-width-percent:0;mso-height-percent:0;mso-wrap-distance-left:9pt;mso-wrap-distance-top:0;mso-wrap-distance-right:9pt;mso-wrap-distance-bottom:0;mso-position-horizontal:absolute;mso-position-horizontal-relative:page;mso-position-vertical:absolute;mso-position-vertical-relative:page;mso-width-percent:0;mso-height-percent:0;mso-width-relative:page;mso-height-relative:page;v-text-anchor:top" o:gfxdata="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" strokeweight="1.5pt">
+            <v:rect w14:anchorId="069D61C1" id="Прямоугольник 43" o:spid="_x0000_s1026" style="position:absolute;margin-left:56.7pt;margin-top:16.45pt;width:524.4pt;height:807.85pt;z-index:251678720;visibility:visible;mso-wrap-style:square;mso-width-percent:0;mso-height-percent:0;mso-wrap-distance-left:9pt;mso-wrap-distance-top:0;mso-wrap-distance-right:9pt;mso-wrap-distance-bottom:0;mso-position-horizontal:absolute;mso-position-horizontal-relative:page;mso-position-vertical:absolute;mso-position-vertical-relative:page;mso-width-percent:0;mso-height-percent:0;mso-width-relative:page;mso-height-relative:page;v-text-anchor:top" o:gfxdata="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" strokeweight="1.5pt">
               <w10:wrap anchorx="page" anchory="page"/>
             </v:rect>
           </w:pict>
